--- a/data/dicionario_r.docx
+++ b/data/dicionario_r.docx
@@ -56,11 +56,13 @@
         <w:jc w:val="both"/>
         <w:rPr>
           <w:sz w:val="24"/>
-        </w:rPr>
-      </w:pPr>
-      <w:r>
-        <w:rPr>
-          <w:sz w:val="24"/>
+          <w:lang w:val="en-US"/>
+        </w:rPr>
+      </w:pPr>
+      <w:r>
+        <w:rPr>
+          <w:sz w:val="24"/>
+          <w:lang w:val="en-US"/>
         </w:rPr>
         <w:t>Tipo I</w:t>
       </w:r>
@@ -124,57 +126,29 @@
         <w:jc w:val="both"/>
         <w:rPr>
           <w:sz w:val="24"/>
-        </w:rPr>
-      </w:pPr>
-      <w:proofErr w:type="spellStart"/>
-      <w:proofErr w:type="gramStart"/>
+          <w:lang w:val="en-US"/>
+        </w:rPr>
+      </w:pPr>
       <w:r>
         <w:rPr>
           <w:b/>
           <w:sz w:val="24"/>
-        </w:rPr>
-        <w:t>attenuated</w:t>
-      </w:r>
-      <w:proofErr w:type="spellEnd"/>
-      <w:r>
-        <w:rPr>
-          <w:b/>
-          <w:sz w:val="24"/>
-        </w:rPr>
-        <w:t xml:space="preserve"> :</w:t>
-      </w:r>
-      <w:proofErr w:type="gramEnd"/>
-      <w:r>
-        <w:rPr>
-          <w:b/>
-          <w:sz w:val="24"/>
-        </w:rPr>
-        <w:t xml:space="preserve"> </w:t>
-      </w:r>
-      <w:r>
-        <w:rPr>
-          <w:sz w:val="24"/>
-        </w:rPr>
-        <w:t>“</w:t>
-      </w:r>
-      <w:proofErr w:type="spellStart"/>
-      <w:r>
-        <w:rPr>
-          <w:sz w:val="24"/>
-        </w:rPr>
-        <w:t>live</w:t>
-      </w:r>
-      <w:proofErr w:type="spellEnd"/>
-      <w:r>
-        <w:rPr>
-          <w:sz w:val="24"/>
-        </w:rPr>
-        <w:t>”, “</w:t>
-      </w:r>
-      <w:proofErr w:type="spellStart"/>
-      <w:r>
-        <w:rPr>
-          <w:sz w:val="24"/>
+          <w:lang w:val="en-US"/>
+        </w:rPr>
+        <w:t xml:space="preserve">attenuated : </w:t>
+      </w:r>
+      <w:r>
+        <w:rPr>
+          <w:sz w:val="24"/>
+          <w:lang w:val="en-US"/>
+        </w:rPr>
+        <w:t>“live”, “</w:t>
+      </w:r>
+      <w:proofErr w:type="spellStart"/>
+      <w:r>
+        <w:rPr>
+          <w:sz w:val="24"/>
+          <w:lang w:val="en-US"/>
         </w:rPr>
         <w:t>attenuat</w:t>
       </w:r>
@@ -182,22 +156,9 @@
       <w:r>
         <w:rPr>
           <w:sz w:val="24"/>
-        </w:rPr>
-        <w:t>*”, “</w:t>
-      </w:r>
-      <w:proofErr w:type="spellStart"/>
-      <w:r>
-        <w:rPr>
-          <w:sz w:val="24"/>
-        </w:rPr>
-        <w:t>weak</w:t>
-      </w:r>
-      <w:proofErr w:type="spellEnd"/>
-      <w:r>
-        <w:rPr>
-          <w:sz w:val="24"/>
-        </w:rPr>
-        <w:t>*”,</w:t>
+          <w:lang w:val="en-US"/>
+        </w:rPr>
+        <w:t>*”, “weak*”,</w:t>
       </w:r>
     </w:p>
     <w:p>
@@ -205,11 +166,13 @@
         <w:jc w:val="both"/>
         <w:rPr>
           <w:sz w:val="24"/>
-        </w:rPr>
-      </w:pPr>
-      <w:r>
-        <w:rPr>
-          <w:sz w:val="24"/>
+          <w:lang w:val="en-US"/>
+        </w:rPr>
+      </w:pPr>
+      <w:r>
+        <w:rPr>
+          <w:sz w:val="24"/>
+          <w:lang w:val="en-US"/>
         </w:rPr>
         <w:t>Tipo III</w:t>
       </w:r>
@@ -1321,27 +1284,29 @@
         <w:jc w:val="both"/>
         <w:rPr>
           <w:sz w:val="24"/>
-        </w:rPr>
-      </w:pPr>
-      <w:proofErr w:type="spellStart"/>
+          <w:lang w:val="en-US"/>
+        </w:rPr>
+      </w:pPr>
       <w:r>
         <w:rPr>
           <w:b/>
           <w:sz w:val="24"/>
+          <w:lang w:val="en-US"/>
         </w:rPr>
         <w:t>Diagnosis</w:t>
       </w:r>
-      <w:proofErr w:type="spellEnd"/>
       <w:r>
         <w:rPr>
           <w:b/>
           <w:sz w:val="24"/>
+          <w:lang w:val="en-US"/>
         </w:rPr>
         <w:t xml:space="preserve">: </w:t>
       </w:r>
       <w:r>
         <w:rPr>
           <w:sz w:val="24"/>
+          <w:lang w:val="en-US"/>
         </w:rPr>
         <w:t>“</w:t>
       </w:r>
@@ -1349,12 +1314,14 @@
       <w:r>
         <w:rPr>
           <w:sz w:val="24"/>
+          <w:lang w:val="en-US"/>
         </w:rPr>
         <w:t>d</w:t>
       </w:r>
       <w:r>
         <w:rPr>
           <w:sz w:val="24"/>
+          <w:lang w:val="en-US"/>
         </w:rPr>
         <w:t>iagnos</w:t>
       </w:r>
@@ -1362,49 +1329,298 @@
       <w:r>
         <w:rPr>
           <w:sz w:val="24"/>
+          <w:lang w:val="en-US"/>
         </w:rPr>
         <w:t>*</w:t>
       </w:r>
       <w:r>
         <w:rPr>
           <w:sz w:val="24"/>
+          <w:lang w:val="en-US"/>
         </w:rPr>
         <w:t>”</w:t>
       </w:r>
       <w:r>
         <w:rPr>
           <w:sz w:val="24"/>
+          <w:lang w:val="en-US"/>
         </w:rPr>
         <w:t xml:space="preserve">, </w:t>
       </w:r>
       <w:r>
         <w:rPr>
           <w:sz w:val="24"/>
+          <w:lang w:val="en-US"/>
         </w:rPr>
         <w:t>“</w:t>
       </w:r>
       <w:r>
         <w:rPr>
           <w:sz w:val="24"/>
+          <w:lang w:val="en-US"/>
         </w:rPr>
         <w:t>kit*</w:t>
       </w:r>
       <w:r>
         <w:rPr>
           <w:sz w:val="24"/>
+          <w:lang w:val="en-US"/>
         </w:rPr>
         <w:t>”</w:t>
       </w:r>
       <w:r>
         <w:rPr>
           <w:sz w:val="24"/>
+          <w:lang w:val="en-US"/>
         </w:rPr>
         <w:t xml:space="preserve"> </w:t>
       </w:r>
     </w:p>
     <w:p>
+      <w:pPr>
+        <w:rPr>
+          <w:lang w:val="en-US"/>
+        </w:rPr>
+      </w:pPr>
+    </w:p>
+    <w:p>
+      <w:pPr>
+        <w:rPr>
+          <w:lang w:val="en-US"/>
+        </w:rPr>
+      </w:pPr>
+      <w:proofErr w:type="spellStart"/>
+      <w:r>
+        <w:rPr>
+          <w:lang w:val="en-US"/>
+        </w:rPr>
+        <w:t>f</w:t>
+      </w:r>
       <w:bookmarkStart w:id="0" w:name="_GoBack"/>
       <w:bookmarkEnd w:id="0"/>
+      <w:r>
+        <w:rPr>
+          <w:lang w:val="en-US"/>
+        </w:rPr>
+        <w:t>raction.component</w:t>
+      </w:r>
+      <w:proofErr w:type="spellEnd"/>
+      <w:r>
+        <w:rPr>
+          <w:lang w:val="en-US"/>
+        </w:rPr>
+        <w:t xml:space="preserve"> &lt;- c(“subunit </w:t>
+      </w:r>
+      <w:proofErr w:type="spellStart"/>
+      <w:r>
+        <w:rPr>
+          <w:lang w:val="en-US"/>
+        </w:rPr>
+        <w:t>vaccin</w:t>
+      </w:r>
+      <w:proofErr w:type="spellEnd"/>
+      <w:r>
+        <w:rPr>
+          <w:lang w:val="en-US"/>
+        </w:rPr>
+        <w:t>*”, “</w:t>
+      </w:r>
+      <w:proofErr w:type="spellStart"/>
+      <w:r>
+        <w:rPr>
+          <w:lang w:val="en-US"/>
+        </w:rPr>
+        <w:t>recombin</w:t>
+      </w:r>
+      <w:proofErr w:type="spellEnd"/>
+      <w:r>
+        <w:rPr>
+          <w:lang w:val="en-US"/>
+        </w:rPr>
+        <w:t>* protein*”, “</w:t>
+      </w:r>
+      <w:proofErr w:type="spellStart"/>
+      <w:r>
+        <w:rPr>
+          <w:lang w:val="en-US"/>
+        </w:rPr>
+        <w:t>recombin</w:t>
+      </w:r>
+      <w:proofErr w:type="spellEnd"/>
+      <w:r>
+        <w:rPr>
+          <w:lang w:val="en-US"/>
+        </w:rPr>
+        <w:t>* polypeptide*”, “</w:t>
+      </w:r>
+      <w:proofErr w:type="spellStart"/>
+      <w:r>
+        <w:rPr>
+          <w:lang w:val="en-US"/>
+        </w:rPr>
+        <w:t>recombin</w:t>
+      </w:r>
+      <w:proofErr w:type="spellEnd"/>
+      <w:r>
+        <w:rPr>
+          <w:lang w:val="en-US"/>
+        </w:rPr>
+        <w:t xml:space="preserve">* peptide*”, “protein </w:t>
+      </w:r>
+      <w:proofErr w:type="spellStart"/>
+      <w:r>
+        <w:rPr>
+          <w:lang w:val="en-US"/>
+        </w:rPr>
+        <w:t>vaccin</w:t>
+      </w:r>
+      <w:proofErr w:type="spellEnd"/>
+      <w:r>
+        <w:rPr>
+          <w:lang w:val="en-US"/>
+        </w:rPr>
+        <w:t xml:space="preserve">*”, “peptide </w:t>
+      </w:r>
+      <w:proofErr w:type="spellStart"/>
+      <w:r>
+        <w:rPr>
+          <w:lang w:val="en-US"/>
+        </w:rPr>
+        <w:t>vaccin</w:t>
+      </w:r>
+      <w:proofErr w:type="spellEnd"/>
+      <w:r>
+        <w:rPr>
+          <w:lang w:val="en-US"/>
+        </w:rPr>
+        <w:t xml:space="preserve">*”, “polypeptide </w:t>
+      </w:r>
+      <w:proofErr w:type="spellStart"/>
+      <w:r>
+        <w:rPr>
+          <w:lang w:val="en-US"/>
+        </w:rPr>
+        <w:t>vaccin</w:t>
+      </w:r>
+      <w:proofErr w:type="spellEnd"/>
+      <w:r>
+        <w:rPr>
+          <w:lang w:val="en-US"/>
+        </w:rPr>
+        <w:t>*”, “empty”, “virosome*”, "virus-like", "</w:t>
+      </w:r>
+      <w:proofErr w:type="spellStart"/>
+      <w:r>
+        <w:rPr>
+          <w:lang w:val="en-US"/>
+        </w:rPr>
+        <w:t>viruslike</w:t>
+      </w:r>
+      <w:proofErr w:type="spellEnd"/>
+      <w:r>
+        <w:rPr>
+          <w:lang w:val="en-US"/>
+        </w:rPr>
+        <w:t>", “</w:t>
+      </w:r>
+      <w:proofErr w:type="spellStart"/>
+      <w:r>
+        <w:rPr>
+          <w:lang w:val="en-US"/>
+        </w:rPr>
+        <w:t>vlp</w:t>
+      </w:r>
+      <w:proofErr w:type="spellEnd"/>
+      <w:r>
+        <w:rPr>
+          <w:lang w:val="en-US"/>
+        </w:rPr>
+        <w:t>”, "</w:t>
+      </w:r>
+      <w:proofErr w:type="spellStart"/>
+      <w:r>
+        <w:rPr>
+          <w:lang w:val="en-US"/>
+        </w:rPr>
+        <w:t>dna</w:t>
+      </w:r>
+      <w:proofErr w:type="spellEnd"/>
+      <w:r>
+        <w:rPr>
+          <w:lang w:val="en-US"/>
+        </w:rPr>
+        <w:t xml:space="preserve"> </w:t>
+      </w:r>
+      <w:proofErr w:type="spellStart"/>
+      <w:r>
+        <w:rPr>
+          <w:lang w:val="en-US"/>
+        </w:rPr>
+        <w:t>vaccin</w:t>
+      </w:r>
+      <w:proofErr w:type="spellEnd"/>
+      <w:r>
+        <w:rPr>
+          <w:lang w:val="en-US"/>
+        </w:rPr>
+        <w:t xml:space="preserve">*", "nucleic acid* </w:t>
+      </w:r>
+      <w:proofErr w:type="spellStart"/>
+      <w:r>
+        <w:rPr>
+          <w:lang w:val="en-US"/>
+        </w:rPr>
+        <w:t>vaccin</w:t>
+      </w:r>
+      <w:proofErr w:type="spellEnd"/>
+      <w:r>
+        <w:rPr>
+          <w:lang w:val="en-US"/>
+        </w:rPr>
+        <w:t xml:space="preserve">*", “deoxyribonucleic acid </w:t>
+      </w:r>
+      <w:proofErr w:type="spellStart"/>
+      <w:r>
+        <w:rPr>
+          <w:lang w:val="en-US"/>
+        </w:rPr>
+        <w:t>vaccin</w:t>
+      </w:r>
+      <w:proofErr w:type="spellEnd"/>
+      <w:r>
+        <w:rPr>
+          <w:lang w:val="en-US"/>
+        </w:rPr>
+        <w:t xml:space="preserve">*”, “polynucleotide </w:t>
+      </w:r>
+      <w:proofErr w:type="spellStart"/>
+      <w:r>
+        <w:rPr>
+          <w:lang w:val="en-US"/>
+        </w:rPr>
+        <w:t>vaccin</w:t>
+      </w:r>
+      <w:proofErr w:type="spellEnd"/>
+      <w:r>
+        <w:rPr>
+          <w:lang w:val="en-US"/>
+        </w:rPr>
+        <w:t>”,  “</w:t>
+      </w:r>
+      <w:proofErr w:type="spellStart"/>
+      <w:r>
+        <w:rPr>
+          <w:lang w:val="en-US"/>
+        </w:rPr>
+        <w:t>rna</w:t>
+      </w:r>
+      <w:proofErr w:type="spellEnd"/>
+      <w:r>
+        <w:rPr>
+          <w:lang w:val="en-US"/>
+        </w:rPr>
+        <w:t>”, “recombinant vector*”, “viral vector*”)</w:t>
+      </w:r>
     </w:p>
     <w:sectPr>
       <w:pgSz w:w="11906" w:h="16838"/>
@@ -1786,7 +2002,7 @@
       </w:pPr>
     </w:pPrDefault>
   </w:docDefaults>
-  <w:latentStyles w:defLockedState="0" w:defUIPriority="99" w:defSemiHidden="0" w:defUnhideWhenUsed="0" w:defQFormat="0" w:count="376">
+  <w:latentStyles w:defLockedState="0" w:defUIPriority="99" w:defSemiHidden="0" w:defUnhideWhenUsed="0" w:defQFormat="0" w:count="377">
     <w:lsdException w:name="Normal" w:uiPriority="0" w:qFormat="1"/>
     <w:lsdException w:name="heading 1" w:uiPriority="9" w:qFormat="1"/>
     <w:lsdException w:name="heading 2" w:semiHidden="1" w:uiPriority="9" w:unhideWhenUsed="1" w:qFormat="1"/>
@@ -1892,7 +2108,6 @@
     <w:lsdException w:name="HTML Sample" w:semiHidden="1" w:unhideWhenUsed="1"/>
     <w:lsdException w:name="HTML Typewriter" w:semiHidden="1" w:unhideWhenUsed="1"/>
     <w:lsdException w:name="HTML Variable" w:semiHidden="1" w:unhideWhenUsed="1"/>
-    <w:lsdException w:name="Normal Table" w:semiHidden="1" w:unhideWhenUsed="1"/>
     <w:lsdException w:name="annotation subject" w:semiHidden="1" w:unhideWhenUsed="1"/>
     <w:lsdException w:name="No List" w:semiHidden="1" w:unhideWhenUsed="1"/>
     <w:lsdException w:name="Outline List 1" w:semiHidden="1" w:unhideWhenUsed="1"/>
@@ -1939,10 +2154,8 @@
     <w:lsdException w:name="Table Subtle 2" w:semiHidden="1" w:unhideWhenUsed="1"/>
     <w:lsdException w:name="Table Web 1" w:semiHidden="1" w:unhideWhenUsed="1"/>
     <w:lsdException w:name="Table Web 2" w:semiHidden="1" w:unhideWhenUsed="1"/>
-    <w:lsdException w:name="Table Web 3" w:semiHidden="1" w:unhideWhenUsed="1"/>
     <w:lsdException w:name="Balloon Text" w:semiHidden="1" w:unhideWhenUsed="1"/>
     <w:lsdException w:name="Table Grid" w:uiPriority="39"/>
-    <w:lsdException w:name="Table Theme" w:semiHidden="1" w:unhideWhenUsed="1"/>
     <w:lsdException w:name="Placeholder Text" w:semiHidden="1"/>
     <w:lsdException w:name="No Spacing" w:uiPriority="1" w:qFormat="1"/>
     <w:lsdException w:name="Light Shading" w:uiPriority="60"/>
@@ -2163,6 +2376,7 @@
     <w:lsdException w:name="Hashtag" w:semiHidden="1" w:unhideWhenUsed="1"/>
     <w:lsdException w:name="Unresolved Mention" w:semiHidden="1" w:unhideWhenUsed="1"/>
     <w:lsdException w:name="Smart Link" w:semiHidden="1" w:unhideWhenUsed="1"/>
+    <w:lsdException w:name="Smart Link Error" w:semiHidden="1" w:unhideWhenUsed="1"/>
   </w:latentStyles>
   <w:style w:type="paragraph" w:default="1" w:styleId="Normal">
     <w:name w:val="Normal"/>
